--- a/Bo_Yan_project3_report.docx
+++ b/Bo_Yan_project3_report.docx
@@ -147,7 +147,7 @@
           <w:sz w:val="20"/>
           <w:szCs w:val="20"/>
         </w:rPr>
-        <w:t>With a combination of a dataset of transfer fee investments of top tier soccer clubs in Europe from 2010 to 2019</w:t>
+        <w:t xml:space="preserve">With a combination of a dataset of transfer fee investments of top tier soccer clubs in Europe from 2010 to 2019, a </w:t>
       </w:r>
       <w:r>
         <w:rPr>
@@ -155,7 +155,7 @@
           <w:sz w:val="20"/>
           <w:szCs w:val="20"/>
         </w:rPr>
-        <w:t xml:space="preserve">, a </w:t>
+        <w:t>data source</w:t>
       </w:r>
       <w:r>
         <w:rPr>
@@ -163,7 +163,7 @@
           <w:sz w:val="20"/>
           <w:szCs w:val="20"/>
         </w:rPr>
-        <w:t>data source</w:t>
+        <w:t xml:space="preserve"> of famous soccer players involved in these transfers, a data</w:t>
       </w:r>
       <w:r>
         <w:rPr>
@@ -171,7 +171,7 @@
           <w:sz w:val="20"/>
           <w:szCs w:val="20"/>
         </w:rPr>
-        <w:t xml:space="preserve"> of famous soccer players involved in these transfers, a data</w:t>
+        <w:t xml:space="preserve"> source</w:t>
       </w:r>
       <w:r>
         <w:rPr>
@@ -179,7 +179,7 @@
           <w:sz w:val="20"/>
           <w:szCs w:val="20"/>
         </w:rPr>
-        <w:t xml:space="preserve"> source</w:t>
+        <w:t xml:space="preserve"> of value and revenue of these clubs, and a data</w:t>
       </w:r>
       <w:r>
         <w:rPr>
@@ -187,7 +187,7 @@
           <w:sz w:val="20"/>
           <w:szCs w:val="20"/>
         </w:rPr>
-        <w:t xml:space="preserve"> of value and revenue of these clubs, and a data</w:t>
+        <w:t xml:space="preserve"> </w:t>
       </w:r>
       <w:r>
         <w:rPr>
@@ -195,7 +195,7 @@
           <w:sz w:val="20"/>
           <w:szCs w:val="20"/>
         </w:rPr>
-        <w:t xml:space="preserve"> </w:t>
+        <w:t>s</w:t>
       </w:r>
       <w:r>
         <w:rPr>
@@ -203,7 +203,7 @@
           <w:sz w:val="20"/>
           <w:szCs w:val="20"/>
         </w:rPr>
-        <w:t>s</w:t>
+        <w:t>ource</w:t>
       </w:r>
       <w:r>
         <w:rPr>
@@ -211,7 +211,7 @@
           <w:sz w:val="20"/>
           <w:szCs w:val="20"/>
         </w:rPr>
-        <w:t>ource</w:t>
+        <w:t xml:space="preserve"> of competition performance of these clubs and these players, a </w:t>
       </w:r>
       <w:r>
         <w:rPr>
@@ -219,7 +219,7 @@
           <w:sz w:val="20"/>
           <w:szCs w:val="20"/>
         </w:rPr>
-        <w:t xml:space="preserve"> of competition performance of these clubs and these players, a </w:t>
+        <w:t xml:space="preserve">self-created </w:t>
       </w:r>
       <w:r>
         <w:rPr>
@@ -227,7 +227,7 @@
           <w:sz w:val="20"/>
           <w:szCs w:val="20"/>
         </w:rPr>
-        <w:t xml:space="preserve">self-created </w:t>
+        <w:t xml:space="preserve">database is </w:t>
       </w:r>
       <w:r>
         <w:rPr>
@@ -235,7 +235,7 @@
           <w:sz w:val="20"/>
           <w:szCs w:val="20"/>
         </w:rPr>
-        <w:t xml:space="preserve">database is </w:t>
+        <w:t>implemented</w:t>
       </w:r>
       <w:r>
         <w:rPr>
@@ -243,7 +243,7 @@
           <w:sz w:val="20"/>
           <w:szCs w:val="20"/>
         </w:rPr>
-        <w:t>implemented</w:t>
+        <w:t xml:space="preserve"> to perform analysis on transfer investment of these top tier soccer clubs</w:t>
       </w:r>
       <w:r>
         <w:rPr>
@@ -251,7 +251,7 @@
           <w:sz w:val="20"/>
           <w:szCs w:val="20"/>
         </w:rPr>
-        <w:t xml:space="preserve"> to perform analysis on transfer investment of these top tier soccer clubs</w:t>
+        <w:t xml:space="preserve">, including normal data comparing and finding, investment return and overall performance of </w:t>
       </w:r>
       <w:r>
         <w:rPr>
@@ -259,7 +259,15 @@
           <w:sz w:val="20"/>
           <w:szCs w:val="20"/>
         </w:rPr>
-        <w:t xml:space="preserve">, including normal data comparing and finding, investment return and overall performance of clubs and players, </w:t>
+        <w:t xml:space="preserve">leagues, </w:t>
+      </w:r>
+      <w:r>
+        <w:rPr>
+          <w:rFonts w:ascii="TimesNewRomanPSMT" w:hAnsi="TimesNewRomanPSMT"/>
+          <w:sz w:val="20"/>
+          <w:szCs w:val="20"/>
+        </w:rPr>
+        <w:t xml:space="preserve">clubs and players, </w:t>
       </w:r>
       <w:r>
         <w:rPr>
@@ -792,7 +800,21 @@
           <w:sz w:val="20"/>
           <w:szCs w:val="20"/>
         </w:rPr>
-        <w:t xml:space="preserve"> databse called project3</w:t>
+        <w:t xml:space="preserve"> datab</w:t>
+      </w:r>
+      <w:r>
+        <w:rPr>
+          <w:sz w:val="20"/>
+          <w:szCs w:val="20"/>
+        </w:rPr>
+        <w:t>a</w:t>
+      </w:r>
+      <w:r>
+        <w:rPr>
+          <w:sz w:val="20"/>
+          <w:szCs w:val="20"/>
+        </w:rPr>
+        <w:t>se called project3</w:t>
       </w:r>
       <w:r>
         <w:rPr>
@@ -1120,7 +1142,13 @@
         </w:numPr>
       </w:pPr>
       <w:r>
-        <w:t>3. Find player who transfered with the highest transfer fee from 2010 to 2019</w:t>
+        <w:t>3. Find player who transfer</w:t>
+      </w:r>
+      <w:r>
+        <w:t>r</w:t>
+      </w:r>
+      <w:r>
+        <w:t>ed with the highest transfer fee from 2010 to 2019</w:t>
       </w:r>
     </w:p>
     <w:p>
@@ -1140,28 +1168,7 @@
         <w:jc w:val="left"/>
       </w:pPr>
       <w:r>
-        <w:t xml:space="preserve">Note </w:t>
-      </w:r>
-      <w:r>
-        <w:t xml:space="preserve">for </w:t>
-      </w:r>
-      <w:r>
-        <w:t xml:space="preserve">all </w:t>
-      </w:r>
-      <w:r>
-        <w:t>sophisticated</w:t>
-      </w:r>
-      <w:r>
-        <w:t xml:space="preserve"> queries</w:t>
-      </w:r>
-      <w:r>
-        <w:t>,</w:t>
-      </w:r>
-      <w:r>
-        <w:t xml:space="preserve"> data models are implemented in Java project</w:t>
-      </w:r>
-      <w:r>
-        <w:t>, after database is connected to Java and all needed data are read and stored into certain data model classes, deeper analysis are performed.</w:t>
+        <w:t>Note for all sophisticated queries, data models are implemented in Java project, after database is connected to Java and all needed data are read and stored into certain data model classes, deeper analysis are performed.</w:t>
       </w:r>
     </w:p>
     <w:p>
@@ -1268,14 +1275,42 @@
           <w:i w:val="0"/>
           <w:iCs w:val="0"/>
         </w:rPr>
-        <w:t>ze and find the single tranfer investment that gives the related club hignest return at the competition level after the player joined the club. In the data model, different weights will be</w:t>
-      </w:r>
-      <w:r>
-        <w:rPr>
-          <w:i w:val="0"/>
-          <w:iCs w:val="0"/>
-        </w:rPr>
-        <w:t xml:space="preserve"> given for different competion results, return period of each transfer will be calculated, investment fee spent will be considered and finally the return will be computed and sorted to find the transfer with highest competition level return.</w:t>
+        <w:t>ze and find the single tran</w:t>
+      </w:r>
+      <w:r>
+        <w:rPr>
+          <w:i w:val="0"/>
+          <w:iCs w:val="0"/>
+        </w:rPr>
+        <w:t>s</w:t>
+      </w:r>
+      <w:r>
+        <w:rPr>
+          <w:i w:val="0"/>
+          <w:iCs w:val="0"/>
+        </w:rPr>
+        <w:t>fer investment that gives the related club hignest return at the competition level after the player joined the club. In the data model, different weights will be</w:t>
+      </w:r>
+      <w:r>
+        <w:rPr>
+          <w:i w:val="0"/>
+          <w:iCs w:val="0"/>
+        </w:rPr>
+        <w:t xml:space="preserve"> given for different compe</w:t>
+      </w:r>
+      <w:r>
+        <w:rPr>
+          <w:i w:val="0"/>
+          <w:iCs w:val="0"/>
+        </w:rPr>
+        <w:t>ti</w:t>
+      </w:r>
+      <w:r>
+        <w:rPr>
+          <w:i w:val="0"/>
+          <w:iCs w:val="0"/>
+        </w:rPr>
+        <w:t>tion results, return period of each transfer will be calculated, investment fee spent will be considered and finally the return will be computed and sorted to find the transfer with highest competition level return.</w:t>
       </w:r>
     </w:p>
     <w:p>
@@ -1357,42 +1392,7 @@
           <w:i w:val="0"/>
           <w:iCs w:val="0"/>
         </w:rPr>
-        <w:t xml:space="preserve"> </w:t>
-      </w:r>
-      <w:r>
-        <w:rPr>
-          <w:i w:val="0"/>
-          <w:iCs w:val="0"/>
-        </w:rPr>
-        <w:t xml:space="preserve">Analyze and find the most successful player </w:t>
-      </w:r>
-      <w:r>
-        <w:rPr>
-          <w:i w:val="0"/>
-          <w:iCs w:val="0"/>
-        </w:rPr>
-        <w:t xml:space="preserve">per year </w:t>
-      </w:r>
-      <w:r>
-        <w:rPr>
-          <w:i w:val="0"/>
-          <w:iCs w:val="0"/>
-        </w:rPr>
-        <w:t>after</w:t>
-      </w:r>
-      <w:r>
-        <w:rPr>
-          <w:i w:val="0"/>
-          <w:iCs w:val="0"/>
-        </w:rPr>
-        <w:t xml:space="preserve"> </w:t>
-      </w:r>
-      <w:r>
-        <w:rPr>
-          <w:i w:val="0"/>
-          <w:iCs w:val="0"/>
-        </w:rPr>
-        <w:t>transferred.</w:t>
+        <w:t xml:space="preserve"> Analyze and find the most successful player per year after transferred.</w:t>
       </w:r>
     </w:p>
     <w:p>
@@ -1471,21 +1471,7 @@
           <w:i w:val="0"/>
           <w:iCs w:val="0"/>
         </w:rPr>
-        <w:t xml:space="preserve"> </w:t>
-      </w:r>
-      <w:r>
-        <w:rPr>
-          <w:i w:val="0"/>
-          <w:iCs w:val="0"/>
-        </w:rPr>
-        <w:t>Analyze and find</w:t>
-      </w:r>
-      <w:r>
-        <w:rPr>
-          <w:i w:val="0"/>
-          <w:iCs w:val="0"/>
-        </w:rPr>
-        <w:t xml:space="preserve"> the most successful club from 2010 to 2019</w:t>
+        <w:t xml:space="preserve"> Analyze and find the most successful club from 2010 to 2019</w:t>
       </w:r>
       <w:r>
         <w:rPr>
@@ -1526,21 +1512,7 @@
           <w:i w:val="0"/>
           <w:iCs w:val="0"/>
         </w:rPr>
-        <w:t xml:space="preserve">classic asset-revenue-ratio model and transfer performance model will consider all transfer performed, all player </w:t>
-      </w:r>
-      <w:r>
-        <w:rPr>
-          <w:i w:val="0"/>
-          <w:iCs w:val="0"/>
-        </w:rPr>
-        <w:t>performance</w:t>
-      </w:r>
-      <w:r>
-        <w:rPr>
-          <w:i w:val="0"/>
-          <w:iCs w:val="0"/>
-        </w:rPr>
-        <w:t xml:space="preserve"> after the transfer, player’s transfer fee, successful transfer ratio of all transfers, transfer investment fee, etc.</w:t>
+        <w:t>classic asset-revenue-ratio model and transfer performance model will consider all transfer performed, all player performance after the transfer, player’s transfer fee, successful transfer ratio of all transfers, transfer investment fee, etc.</w:t>
       </w:r>
     </w:p>
     <w:p>
@@ -1567,35 +1539,7 @@
           <w:i w:val="0"/>
           <w:iCs w:val="0"/>
         </w:rPr>
-        <w:t xml:space="preserve"> </w:t>
-      </w:r>
-      <w:r>
-        <w:rPr>
-          <w:i w:val="0"/>
-          <w:iCs w:val="0"/>
-        </w:rPr>
-        <w:t xml:space="preserve">Analyze and find the most successful </w:t>
-      </w:r>
-      <w:r>
-        <w:rPr>
-          <w:i w:val="0"/>
-          <w:iCs w:val="0"/>
-        </w:rPr>
-        <w:t>league</w:t>
-      </w:r>
-      <w:r>
-        <w:rPr>
-          <w:i w:val="0"/>
-          <w:iCs w:val="0"/>
-        </w:rPr>
-        <w:t xml:space="preserve"> from 2010 to 2019</w:t>
-      </w:r>
-      <w:r>
-        <w:rPr>
-          <w:i w:val="0"/>
-          <w:iCs w:val="0"/>
-        </w:rPr>
-        <w:t>, this will consider both competition results on UEFA level competitions and transfer market trend between leagues.</w:t>
+        <w:t xml:space="preserve"> Analyze and find the most successful league from 2010 to 2019, this will consider both competition results on UEFA level competitions and transfer market trend between leagues.</w:t>
       </w:r>
     </w:p>
     <w:p/>
@@ -1635,80 +1579,60 @@
           <w:rPr>
             <w:rStyle w:val="Hyperlink"/>
           </w:rPr>
-          <w:t>https://github.com/byan13/cs53</w:t>
+          <w:t>https://github.com/byan13/cs532Project3.git</w:t>
         </w:r>
+      </w:hyperlink>
+    </w:p>
+    <w:p>
+      <w:pPr>
+        <w:pStyle w:val="ListParagraph"/>
+        <w:jc w:val="left"/>
+        <w:rPr>
+          <w:color w:val="000000" w:themeColor="text1"/>
+        </w:rPr>
+      </w:pPr>
+      <w:r>
+        <w:rPr>
+          <w:color w:val="000000" w:themeColor="text1"/>
+        </w:rPr>
+        <w:t>Demo Video:</w:t>
+      </w:r>
+      <w:r>
+        <w:rPr>
+          <w:color w:val="000000" w:themeColor="text1"/>
+        </w:rPr>
+        <w:br/>
+      </w:r>
+      <w:hyperlink r:id="rId10" w:history="1">
         <w:r>
           <w:rPr>
             <w:rStyle w:val="Hyperlink"/>
           </w:rPr>
-          <w:t>2</w:t>
+          <w:t>https://youtu.be/si1tCpB1A7c</w:t>
         </w:r>
+      </w:hyperlink>
+      <w:bookmarkStart w:id="0" w:name="_GoBack"/>
+      <w:bookmarkEnd w:id="0"/>
+    </w:p>
+    <w:p>
+      <w:pPr>
+        <w:pStyle w:val="ListParagraph"/>
+        <w:jc w:val="left"/>
+      </w:pPr>
+      <w:r>
+        <w:t>Presentation Slides:</w:t>
+      </w:r>
+      <w:r>
+        <w:t xml:space="preserve"> </w:t>
+      </w:r>
+      <w:hyperlink r:id="rId11" w:history="1">
         <w:r>
           <w:rPr>
             <w:rStyle w:val="Hyperlink"/>
           </w:rPr>
-          <w:t>Project3.git</w:t>
+          <w:t>https://drive.google.com/file/d/1PiuXq8bsG7ZC8OjuWFKc_OUcT1N7G1rv/view?usp=sharing</w:t>
         </w:r>
       </w:hyperlink>
-      <w:bookmarkStart w:id="0" w:name="_GoBack"/>
-      <w:bookmarkEnd w:id="0"/>
-    </w:p>
-    <w:p>
-      <w:pPr>
-        <w:pStyle w:val="ListParagraph"/>
-        <w:numPr>
-          <w:ilvl w:val="0"/>
-          <w:numId w:val="25"/>
-        </w:numPr>
-        <w:jc w:val="left"/>
-        <w:rPr>
-          <w:color w:val="000000" w:themeColor="text1"/>
-          <w:highlight w:val="yellow"/>
-        </w:rPr>
-      </w:pPr>
-      <w:r>
-        <w:rPr>
-          <w:color w:val="000000" w:themeColor="text1"/>
-          <w:highlight w:val="yellow"/>
-        </w:rPr>
-        <w:t xml:space="preserve">Provide the link (URL) to </w:t>
-      </w:r>
-      <w:r>
-        <w:rPr>
-          <w:color w:val="000000" w:themeColor="text1"/>
-          <w:highlight w:val="yellow"/>
-        </w:rPr>
-        <w:t>your YouTube video here</w:t>
-      </w:r>
-    </w:p>
-    <w:p>
-      <w:pPr>
-        <w:pStyle w:val="ListParagraph"/>
-        <w:numPr>
-          <w:ilvl w:val="0"/>
-          <w:numId w:val="25"/>
-        </w:numPr>
-        <w:jc w:val="left"/>
-        <w:rPr>
-          <w:color w:val="000000" w:themeColor="text1"/>
-          <w:highlight w:val="yellow"/>
-        </w:rPr>
-      </w:pPr>
-      <w:r>
-        <w:rPr>
-          <w:color w:val="000000" w:themeColor="text1"/>
-          <w:highlight w:val="yellow"/>
-        </w:rPr>
-        <w:t>Provide the link to your presentation slides here</w:t>
-      </w:r>
-    </w:p>
-    <w:p>
-      <w:pPr>
-        <w:pStyle w:val="BodyText"/>
-        <w:rPr>
-          <w:lang w:val="en-US"/>
-        </w:rPr>
-      </w:pPr>
     </w:p>
     <w:p>
       <w:pPr>
@@ -1747,30 +1671,14 @@
           <w:lang w:eastAsia="ko-KR"/>
         </w:rPr>
       </w:pPr>
-      <w:hyperlink r:id="rId10" w:history="1">
+      <w:hyperlink r:id="rId12" w:history="1">
         <w:r>
           <w:rPr>
             <w:rStyle w:val="Hyperlink"/>
             <w:shd w:val="clear" w:color="auto" w:fill="FFFFFF"/>
             <w:lang w:eastAsia="ko-KR"/>
           </w:rPr>
-          <w:t>https://docs.mong</w:t>
-        </w:r>
-        <w:r>
-          <w:rPr>
-            <w:rStyle w:val="Hyperlink"/>
-            <w:shd w:val="clear" w:color="auto" w:fill="FFFFFF"/>
-            <w:lang w:eastAsia="ko-KR"/>
-          </w:rPr>
-          <w:t>o</w:t>
-        </w:r>
-        <w:r>
-          <w:rPr>
-            <w:rStyle w:val="Hyperlink"/>
-            <w:shd w:val="clear" w:color="auto" w:fill="FFFFFF"/>
-            <w:lang w:eastAsia="ko-KR"/>
-          </w:rPr>
-          <w:t>db.com/manual/</w:t>
+          <w:t>https://docs.mongodb.com/manual/</w:t>
         </w:r>
       </w:hyperlink>
     </w:p>
@@ -1800,7 +1708,7 @@
           <w:lang w:eastAsia="ko-KR"/>
         </w:rPr>
       </w:pPr>
-      <w:hyperlink r:id="rId11" w:anchor="search%7Cgav%7C1%7Cg%3A%22org.mongodb%22%20AND%20a%3A%22mongo-java-driver%22" w:history="1">
+      <w:hyperlink r:id="rId13" w:anchor="search%7Cgav%7C1%7Cg%3A%22org.mongodb%22%20AND%20a%3A%22mongo-java-driver%22" w:history="1">
         <w:r>
           <w:rPr>
             <w:rStyle w:val="Hyperlink"/>
@@ -1821,13 +1729,7 @@
         <w:rPr>
           <w:lang w:eastAsia="ko-KR"/>
         </w:rPr>
-        <w:t>Data source for club values</w:t>
-      </w:r>
-      <w:r>
-        <w:rPr>
-          <w:lang w:eastAsia="ko-KR"/>
-        </w:rPr>
-        <w:t xml:space="preserve"> and revenues</w:t>
+        <w:t>Data source for club values and revenues</w:t>
       </w:r>
     </w:p>
     <w:p>
@@ -1842,27 +1744,13 @@
           <w:lang w:eastAsia="ko-KR"/>
         </w:rPr>
       </w:pPr>
-      <w:hyperlink r:id="rId12" w:history="1">
+      <w:hyperlink r:id="rId14" w:history="1">
         <w:r>
           <w:rPr>
             <w:rStyle w:val="Hyperlink"/>
             <w:lang w:eastAsia="ko-KR"/>
           </w:rPr>
-          <w:t>https://en.wikipedia.</w:t>
-        </w:r>
-        <w:r>
-          <w:rPr>
-            <w:rStyle w:val="Hyperlink"/>
-            <w:lang w:eastAsia="ko-KR"/>
-          </w:rPr>
-          <w:t>o</w:t>
-        </w:r>
-        <w:r>
-          <w:rPr>
-            <w:rStyle w:val="Hyperlink"/>
-            <w:lang w:eastAsia="ko-KR"/>
-          </w:rPr>
-          <w:t>rg/wiki/Forbes%27_list_of_the_most_valuable_football_clubs</w:t>
+          <w:t>https://en.wikipedia.org/wiki/Forbes%27_list_of_the_most_valuable_football_clubs</w:t>
         </w:r>
       </w:hyperlink>
     </w:p>
@@ -1928,7 +1816,7 @@
           <w:lang w:eastAsia="ko-KR"/>
         </w:rPr>
       </w:pPr>
-      <w:hyperlink r:id="rId13" w:history="1">
+      <w:hyperlink r:id="rId15" w:history="1">
         <w:r>
           <w:rPr>
             <w:rStyle w:val="Hyperlink"/>
@@ -1976,7 +1864,7 @@
           <w:lang w:eastAsia="ko-KR"/>
         </w:rPr>
       </w:pPr>
-      <w:hyperlink r:id="rId14" w:history="1">
+      <w:hyperlink r:id="rId16" w:history="1">
         <w:r>
           <w:rPr>
             <w:rStyle w:val="Hyperlink"/>
@@ -2024,7 +1912,7 @@
           <w:lang w:eastAsia="ko-KR"/>
         </w:rPr>
       </w:pPr>
-      <w:hyperlink r:id="rId15" w:history="1">
+      <w:hyperlink r:id="rId17" w:history="1">
         <w:r>
           <w:rPr>
             <w:rStyle w:val="Hyperlink"/>
@@ -2046,7 +1934,7 @@
           <w:lang w:eastAsia="ko-KR"/>
         </w:rPr>
       </w:pPr>
-      <w:hyperlink r:id="rId16" w:history="1">
+      <w:hyperlink r:id="rId18" w:history="1">
         <w:r>
           <w:rPr>
             <w:rStyle w:val="Hyperlink"/>
@@ -2068,7 +1956,7 @@
           <w:lang w:eastAsia="ko-KR"/>
         </w:rPr>
       </w:pPr>
-      <w:hyperlink r:id="rId17" w:history="1">
+      <w:hyperlink r:id="rId19" w:history="1">
         <w:r>
           <w:rPr>
             <w:rStyle w:val="Hyperlink"/>
@@ -2096,7 +1984,7 @@
           <w:lang w:eastAsia="ko-KR"/>
         </w:rPr>
       </w:pPr>
-      <w:hyperlink r:id="rId18" w:history="1">
+      <w:hyperlink r:id="rId20" w:history="1">
         <w:r>
           <w:rPr>
             <w:rStyle w:val="Hyperlink"/>
@@ -2118,49 +2006,15 @@
           <w:lang w:eastAsia="ko-KR"/>
         </w:rPr>
       </w:pPr>
-      <w:r>
-        <w:rPr>
-          <w:lang w:eastAsia="ko-KR"/>
-        </w:rPr>
-        <w:fldChar w:fldCharType="begin"/>
-      </w:r>
-      <w:r>
-        <w:rPr>
-          <w:lang w:eastAsia="ko-KR"/>
-        </w:rPr>
-        <w:instrText xml:space="preserve"> HYPERLINK "</w:instrText>
-      </w:r>
-      <w:r>
-        <w:rPr>
-          <w:lang w:eastAsia="ko-KR"/>
-        </w:rPr>
-        <w:instrText>https://en.wikipedia.org/wiki/Manchester_City_F.C</w:instrText>
-      </w:r>
-      <w:r>
-        <w:rPr>
-          <w:lang w:eastAsia="ko-KR"/>
-        </w:rPr>
-        <w:instrText xml:space="preserve">" </w:instrText>
-      </w:r>
-      <w:r>
-        <w:rPr>
-          <w:lang w:eastAsia="ko-KR"/>
-        </w:rPr>
-        <w:fldChar w:fldCharType="separate"/>
-      </w:r>
-      <w:r>
-        <w:rPr>
-          <w:rStyle w:val="Hyperlink"/>
-          <w:lang w:eastAsia="ko-KR"/>
-        </w:rPr>
-        <w:t>https://en.wikipedia.org/wiki/Manchester_City_F.C</w:t>
-      </w:r>
-      <w:r>
-        <w:rPr>
-          <w:lang w:eastAsia="ko-KR"/>
-        </w:rPr>
-        <w:fldChar w:fldCharType="end"/>
-      </w:r>
+      <w:hyperlink r:id="rId21" w:history="1">
+        <w:r>
+          <w:rPr>
+            <w:rStyle w:val="Hyperlink"/>
+            <w:lang w:eastAsia="ko-KR"/>
+          </w:rPr>
+          <w:t>https://en.wikipedia.org/wiki/Manchester_City_F.C</w:t>
+        </w:r>
+      </w:hyperlink>
       <w:r>
         <w:rPr>
           <w:lang w:eastAsia="ko-KR"/>
@@ -2180,7 +2034,7 @@
           <w:lang w:eastAsia="ko-KR"/>
         </w:rPr>
       </w:pPr>
-      <w:hyperlink r:id="rId19" w:history="1">
+      <w:hyperlink r:id="rId22" w:history="1">
         <w:r>
           <w:rPr>
             <w:rStyle w:val="Hyperlink"/>
@@ -2208,7 +2062,7 @@
           <w:lang w:eastAsia="ko-KR"/>
         </w:rPr>
       </w:pPr>
-      <w:hyperlink r:id="rId20" w:history="1">
+      <w:hyperlink r:id="rId23" w:history="1">
         <w:r>
           <w:rPr>
             <w:rStyle w:val="Hyperlink"/>
@@ -2236,7 +2090,7 @@
           <w:lang w:eastAsia="ko-KR"/>
         </w:rPr>
       </w:pPr>
-      <w:hyperlink r:id="rId21" w:history="1">
+      <w:hyperlink r:id="rId24" w:history="1">
         <w:r>
           <w:rPr>
             <w:rStyle w:val="Hyperlink"/>
@@ -2264,7 +2118,7 @@
           <w:lang w:eastAsia="ko-KR"/>
         </w:rPr>
       </w:pPr>
-      <w:hyperlink r:id="rId22" w:history="1">
+      <w:hyperlink r:id="rId25" w:history="1">
         <w:r>
           <w:rPr>
             <w:rStyle w:val="Hyperlink"/>
@@ -2292,7 +2146,7 @@
           <w:lang w:eastAsia="ko-KR"/>
         </w:rPr>
       </w:pPr>
-      <w:hyperlink r:id="rId23" w:history="1">
+      <w:hyperlink r:id="rId26" w:history="1">
         <w:r>
           <w:rPr>
             <w:rStyle w:val="Hyperlink"/>
@@ -2320,7 +2174,7 @@
           <w:lang w:eastAsia="ko-KR"/>
         </w:rPr>
       </w:pPr>
-      <w:hyperlink r:id="rId24" w:history="1">
+      <w:hyperlink r:id="rId27" w:history="1">
         <w:r>
           <w:rPr>
             <w:rStyle w:val="Hyperlink"/>
@@ -2348,7 +2202,7 @@
           <w:lang w:eastAsia="ko-KR"/>
         </w:rPr>
       </w:pPr>
-      <w:hyperlink r:id="rId25" w:history="1">
+      <w:hyperlink r:id="rId28" w:history="1">
         <w:r>
           <w:rPr>
             <w:rStyle w:val="Hyperlink"/>
@@ -2370,7 +2224,7 @@
           <w:lang w:eastAsia="ko-KR"/>
         </w:rPr>
       </w:pPr>
-      <w:hyperlink r:id="rId26" w:history="1">
+      <w:hyperlink r:id="rId29" w:history="1">
         <w:r>
           <w:rPr>
             <w:rStyle w:val="Hyperlink"/>
@@ -2392,7 +2246,7 @@
           <w:lang w:eastAsia="ko-KR"/>
         </w:rPr>
       </w:pPr>
-      <w:hyperlink r:id="rId27" w:history="1">
+      <w:hyperlink r:id="rId30" w:history="1">
         <w:r>
           <w:rPr>
             <w:rStyle w:val="Hyperlink"/>
@@ -2414,7 +2268,7 @@
           <w:lang w:eastAsia="ko-KR"/>
         </w:rPr>
       </w:pPr>
-      <w:hyperlink r:id="rId28" w:history="1">
+      <w:hyperlink r:id="rId31" w:history="1">
         <w:r>
           <w:rPr>
             <w:rStyle w:val="Hyperlink"/>
@@ -2436,7 +2290,7 @@
           <w:lang w:eastAsia="ko-KR"/>
         </w:rPr>
       </w:pPr>
-      <w:hyperlink r:id="rId29" w:history="1">
+      <w:hyperlink r:id="rId32" w:history="1">
         <w:r>
           <w:rPr>
             <w:rStyle w:val="Hyperlink"/>
@@ -2458,7 +2312,7 @@
           <w:lang w:eastAsia="ko-KR"/>
         </w:rPr>
       </w:pPr>
-      <w:hyperlink r:id="rId30" w:history="1">
+      <w:hyperlink r:id="rId33" w:history="1">
         <w:r>
           <w:rPr>
             <w:rStyle w:val="Hyperlink"/>
@@ -2486,7 +2340,7 @@
           <w:lang w:eastAsia="ko-KR"/>
         </w:rPr>
       </w:pPr>
-      <w:hyperlink r:id="rId31" w:history="1">
+      <w:hyperlink r:id="rId34" w:history="1">
         <w:r>
           <w:rPr>
             <w:rStyle w:val="Hyperlink"/>
@@ -2508,7 +2362,7 @@
           <w:lang w:eastAsia="ko-KR"/>
         </w:rPr>
       </w:pPr>
-      <w:hyperlink r:id="rId32" w:history="1">
+      <w:hyperlink r:id="rId35" w:history="1">
         <w:r>
           <w:rPr>
             <w:rStyle w:val="Hyperlink"/>
@@ -2532,19 +2386,6 @@
           <w:numId w:val="0"/>
         </w:numPr>
         <w:ind w:left="360"/>
-        <w:rPr>
-          <w:lang w:eastAsia="ko-KR"/>
-        </w:rPr>
-      </w:pPr>
-    </w:p>
-    <w:p>
-      <w:pPr>
-        <w:pStyle w:val="references"/>
-        <w:numPr>
-          <w:ilvl w:val="0"/>
-          <w:numId w:val="0"/>
-        </w:numPr>
-        <w:ind w:left="1080"/>
         <w:rPr>
           <w:lang w:eastAsia="ko-KR"/>
         </w:rPr>
@@ -5422,7 +5263,7 @@
 </file>
 
 <file path=customXml/itemProps1.xml><?xml version="1.0" encoding="utf-8"?>
-<ds:datastoreItem xmlns:ds="http://schemas.openxmlformats.org/officeDocument/2006/customXml" ds:itemID="{D8AF2FF0-981E-4848-AFEC-F7D1A5327F38}">
+<ds:datastoreItem xmlns:ds="http://schemas.openxmlformats.org/officeDocument/2006/customXml" ds:itemID="{BCB3F036-59E3-2744-8CD6-DADCE706F6C2}">
   <ds:schemaRefs>
     <ds:schemaRef ds:uri="http://schemas.openxmlformats.org/officeDocument/2006/bibliography"/>
   </ds:schemaRefs>
